--- a/Backlog.docx
+++ b/Backlog.docx
@@ -3,8 +3,669 @@
 <w:document xmlns:wpc="http://schemas.microsoft.com/office/word/2010/wordprocessingCanvas" xmlns:cx="http://schemas.microsoft.com/office/drawing/2014/chartex" xmlns:cx1="http://schemas.microsoft.com/office/drawing/2015/9/8/chartex" xmlns:cx2="http://schemas.microsoft.com/office/drawing/2015/10/21/chartex" xmlns:cx3="http://schemas.microsoft.com/office/drawing/2016/5/9/chartex" xmlns:cx4="http://schemas.microsoft.com/office/drawing/2016/5/10/chartex" xmlns:cx5="http://schemas.microsoft.com/office/drawing/2016/5/11/chartex" xmlns:cx6="http://schemas.microsoft.com/office/drawing/2016/5/12/chartex" xmlns:cx7="http://schemas.microsoft.com/office/drawing/2016/5/13/chartex" xmlns:cx8="http://schemas.microsoft.com/office/drawing/2016/5/14/chartex" xmlns:mc="http://schemas.openxmlformats.org/markup-compatibility/2006" xmlns:aink="http://schemas.microsoft.com/office/drawing/2016/ink" xmlns:am3d="http://schemas.microsoft.com/office/drawing/2017/model3d" xmlns:o="urn:schemas-microsoft-com:office:office" xmlns:r="http://schemas.openxmlformats.org/officeDocument/2006/relationships" xmlns:m="http://schemas.openxmlformats.org/officeDocument/2006/math" xmlns:v="urn:schemas-microsoft-com:vml" xmlns:wp14="http://schemas.microsoft.com/office/word/2010/wordprocessingDrawing" xmlns:wp="http://schemas.openxmlformats.org/drawingml/2006/wordprocessingDrawing" xmlns:w10="urn:schemas-microsoft-com:office:word" xmlns:w="http://schemas.openxmlformats.org/wordprocessingml/2006/main" xmlns:w14="http://schemas.microsoft.com/office/word/2010/wordml" xmlns:w15="http://schemas.microsoft.com/office/word/2012/wordml" xmlns:w16cid="http://schemas.microsoft.com/office/word/2016/wordml/cid" xmlns:w16se="http://schemas.microsoft.com/office/word/2015/wordml/symex" xmlns:wpg="http://schemas.microsoft.com/office/word/2010/wordprocessingGroup" xmlns:wpi="http://schemas.microsoft.com/office/word/2010/wordprocessingInk" xmlns:wne="http://schemas.microsoft.com/office/word/2006/wordml" xmlns:wps="http://schemas.microsoft.com/office/word/2010/wordprocessingShape" mc:Ignorable="w14 w15 w16se w16cid wp14">
   <w:body>
     <w:p>
+      <w:pPr>
+        <w:pBdr>
+          <w:top w:val="single" w:sz="4" w:space="1" w:color="auto"/>
+          <w:left w:val="single" w:sz="4" w:space="4" w:color="auto"/>
+          <w:bottom w:val="single" w:sz="4" w:space="1" w:color="auto"/>
+          <w:right w:val="single" w:sz="4" w:space="4" w:color="auto"/>
+        </w:pBdr>
+        <w:shd w:val="clear" w:color="auto" w:fill="FF0000"/>
+        <w:rPr>
+          <w:sz w:val="96"/>
+          <w:szCs w:val="96"/>
+        </w:rPr>
+      </w:pPr>
+      <w:r>
+        <w:rPr>
+          <w:sz w:val="96"/>
+          <w:szCs w:val="96"/>
+        </w:rPr>
+        <w:t xml:space="preserve">Opdracht </w:t>
+      </w:r>
+      <w:r>
+        <w:rPr>
+          <w:sz w:val="96"/>
+          <w:szCs w:val="96"/>
+        </w:rPr>
+        <w:t>A</w:t>
+      </w:r>
+    </w:p>
+    <w:p>
+      <w:pPr>
+        <w:pStyle w:val="Geenafstand"/>
+        <w:pBdr>
+          <w:bottom w:val="single" w:sz="4" w:space="1" w:color="auto"/>
+        </w:pBdr>
+        <w:rPr>
+          <w:sz w:val="28"/>
+          <w:szCs w:val="28"/>
+        </w:rPr>
+      </w:pPr>
+      <w:r>
+        <w:rPr>
+          <w:sz w:val="28"/>
+          <w:szCs w:val="28"/>
+        </w:rPr>
+        <w:t>Ik moet een forum website bouwen waar andere mensen moeten op kunnen reageren.</w:t>
+      </w:r>
+      <w:r>
+        <w:rPr>
+          <w:sz w:val="28"/>
+          <w:szCs w:val="28"/>
+        </w:rPr>
+        <w:t xml:space="preserve"> Er moeten hoofdthema’s zijn zoals </w:t>
+      </w:r>
+      <w:proofErr w:type="spellStart"/>
+      <w:r>
+        <w:rPr>
+          <w:sz w:val="28"/>
+          <w:szCs w:val="28"/>
+        </w:rPr>
+        <w:t>gaming</w:t>
+      </w:r>
+      <w:proofErr w:type="spellEnd"/>
+      <w:r>
+        <w:rPr>
+          <w:sz w:val="28"/>
+          <w:szCs w:val="28"/>
+        </w:rPr>
+        <w:t xml:space="preserve">, </w:t>
+      </w:r>
+      <w:proofErr w:type="spellStart"/>
+      <w:r>
+        <w:rPr>
+          <w:sz w:val="28"/>
+          <w:szCs w:val="28"/>
+        </w:rPr>
+        <w:t>etc</w:t>
+      </w:r>
+      <w:proofErr w:type="spellEnd"/>
+      <w:r>
+        <w:rPr>
+          <w:sz w:val="28"/>
+          <w:szCs w:val="28"/>
+        </w:rPr>
+        <w:t xml:space="preserve"> en elk van die onderwerpen moeten geplaats worden onder andere </w:t>
+      </w:r>
+      <w:proofErr w:type="spellStart"/>
+      <w:r>
+        <w:rPr>
+          <w:sz w:val="28"/>
+          <w:szCs w:val="28"/>
+        </w:rPr>
+        <w:t>themas</w:t>
+      </w:r>
+      <w:proofErr w:type="spellEnd"/>
+      <w:r>
+        <w:rPr>
+          <w:sz w:val="28"/>
+          <w:szCs w:val="28"/>
+        </w:rPr>
+        <w:t>.</w:t>
+      </w:r>
+    </w:p>
+    <w:p>
+      <w:pPr>
+        <w:pStyle w:val="Geenafstand"/>
+        <w:pBdr>
+          <w:bottom w:val="single" w:sz="4" w:space="1" w:color="auto"/>
+        </w:pBdr>
+        <w:rPr>
+          <w:sz w:val="28"/>
+          <w:szCs w:val="28"/>
+        </w:rPr>
+      </w:pPr>
+    </w:p>
+    <w:p>
+      <w:pPr>
+        <w:pStyle w:val="Geenafstand"/>
+        <w:pBdr>
+          <w:bottom w:val="single" w:sz="4" w:space="1" w:color="auto"/>
+        </w:pBdr>
+        <w:rPr>
+          <w:sz w:val="28"/>
+          <w:szCs w:val="28"/>
+        </w:rPr>
+      </w:pPr>
+    </w:p>
+    <w:p/>
+    <w:p>
+      <w:pPr>
+        <w:pBdr>
+          <w:top w:val="single" w:sz="4" w:space="1" w:color="auto"/>
+          <w:left w:val="single" w:sz="4" w:space="4" w:color="auto"/>
+          <w:bottom w:val="single" w:sz="4" w:space="1" w:color="auto"/>
+          <w:right w:val="single" w:sz="4" w:space="4" w:color="auto"/>
+          <w:between w:val="single" w:sz="4" w:space="1" w:color="auto"/>
+          <w:bar w:val="single" w:sz="4" w:color="auto"/>
+        </w:pBdr>
+        <w:shd w:val="clear" w:color="auto" w:fill="FF0000"/>
+        <w:rPr>
+          <w:sz w:val="96"/>
+          <w:szCs w:val="96"/>
+        </w:rPr>
+      </w:pPr>
+      <w:r>
+        <w:rPr>
+          <w:sz w:val="96"/>
+          <w:szCs w:val="96"/>
+        </w:rPr>
+        <w:t>Opdracht B</w:t>
+      </w:r>
+    </w:p>
+    <w:p>
+      <w:pPr>
+        <w:pBdr>
+          <w:bottom w:val="single" w:sz="4" w:space="1" w:color="auto"/>
+        </w:pBdr>
+        <w:rPr>
+          <w:sz w:val="28"/>
+          <w:szCs w:val="28"/>
+        </w:rPr>
+      </w:pPr>
+      <w:r>
+        <w:rPr>
+          <w:sz w:val="28"/>
+          <w:szCs w:val="28"/>
+        </w:rPr>
+        <w:t xml:space="preserve">Als ik op website kom, kan ik thema's zien en erop </w:t>
+      </w:r>
+      <w:proofErr w:type="spellStart"/>
+      <w:r>
+        <w:rPr>
+          <w:sz w:val="28"/>
+          <w:szCs w:val="28"/>
+        </w:rPr>
+        <w:t>kllikken</w:t>
+      </w:r>
+      <w:proofErr w:type="spellEnd"/>
+      <w:r>
+        <w:rPr>
+          <w:sz w:val="28"/>
+          <w:szCs w:val="28"/>
+        </w:rPr>
+        <w:t xml:space="preserve">, dit brengt de gebruiker naar topics waarin </w:t>
+      </w:r>
+      <w:proofErr w:type="spellStart"/>
+      <w:r>
+        <w:rPr>
+          <w:sz w:val="28"/>
+          <w:szCs w:val="28"/>
+        </w:rPr>
+        <w:t>comments</w:t>
+      </w:r>
+      <w:proofErr w:type="spellEnd"/>
+      <w:r>
+        <w:rPr>
+          <w:sz w:val="28"/>
+          <w:szCs w:val="28"/>
+        </w:rPr>
+        <w:t xml:space="preserve"> staan</w:t>
+      </w:r>
+      <w:r>
+        <w:rPr>
+          <w:sz w:val="28"/>
+          <w:szCs w:val="28"/>
+        </w:rPr>
+        <w:t xml:space="preserve">. Je kan zelf ook topics toevoegen. Het form moet er user </w:t>
+      </w:r>
+      <w:proofErr w:type="spellStart"/>
+      <w:r>
+        <w:rPr>
+          <w:sz w:val="28"/>
+          <w:szCs w:val="28"/>
+        </w:rPr>
+        <w:t>friendly</w:t>
+      </w:r>
+      <w:proofErr w:type="spellEnd"/>
+      <w:r>
+        <w:rPr>
+          <w:sz w:val="28"/>
+          <w:szCs w:val="28"/>
+        </w:rPr>
+        <w:t xml:space="preserve"> uit zien.</w:t>
+      </w:r>
+    </w:p>
+    <w:p>
+      <w:pPr>
+        <w:pBdr>
+          <w:bottom w:val="single" w:sz="4" w:space="1" w:color="auto"/>
+        </w:pBdr>
+        <w:rPr>
+          <w:sz w:val="28"/>
+          <w:szCs w:val="28"/>
+        </w:rPr>
+      </w:pPr>
+    </w:p>
+    <w:p>
+      <w:pPr>
+        <w:rPr>
+          <w:sz w:val="28"/>
+          <w:szCs w:val="28"/>
+        </w:rPr>
+      </w:pPr>
+    </w:p>
+    <w:p>
+      <w:pPr>
+        <w:pBdr>
+          <w:top w:val="single" w:sz="4" w:space="1" w:color="auto"/>
+          <w:left w:val="single" w:sz="4" w:space="4" w:color="auto"/>
+          <w:bottom w:val="single" w:sz="4" w:space="1" w:color="auto"/>
+          <w:right w:val="single" w:sz="4" w:space="4" w:color="auto"/>
+        </w:pBdr>
+        <w:shd w:val="clear" w:color="auto" w:fill="FF0000"/>
+        <w:rPr>
+          <w:sz w:val="96"/>
+          <w:szCs w:val="96"/>
+        </w:rPr>
+      </w:pPr>
+      <w:r>
+        <w:rPr>
+          <w:sz w:val="96"/>
+          <w:szCs w:val="96"/>
+        </w:rPr>
+        <w:t>Opdracht C</w:t>
+      </w:r>
+    </w:p>
+    <w:p>
+      <w:pPr>
+        <w:pBdr>
+          <w:bottom w:val="single" w:sz="4" w:space="1" w:color="auto"/>
+        </w:pBdr>
+        <w:rPr>
+          <w:sz w:val="28"/>
+          <w:szCs w:val="28"/>
+        </w:rPr>
+      </w:pPr>
+      <w:r>
+        <w:rPr>
+          <w:sz w:val="28"/>
+          <w:szCs w:val="28"/>
+        </w:rPr>
+        <w:t>De prioriteiten van het forum zijn als volgt:</w:t>
+      </w:r>
+    </w:p>
+    <w:p>
+      <w:pPr>
+        <w:pBdr>
+          <w:bottom w:val="single" w:sz="4" w:space="1" w:color="auto"/>
+        </w:pBdr>
+        <w:rPr>
+          <w:sz w:val="28"/>
+          <w:szCs w:val="28"/>
+        </w:rPr>
+      </w:pPr>
+    </w:p>
+    <w:p>
+      <w:pPr>
+        <w:pBdr>
+          <w:bottom w:val="single" w:sz="4" w:space="1" w:color="auto"/>
+        </w:pBdr>
+        <w:rPr>
+          <w:sz w:val="28"/>
+          <w:szCs w:val="28"/>
+        </w:rPr>
+      </w:pPr>
+      <w:r>
+        <w:rPr>
+          <w:sz w:val="28"/>
+          <w:szCs w:val="28"/>
+        </w:rPr>
+        <w:t>Maak de basis van het forum</w:t>
+      </w:r>
+    </w:p>
+    <w:p>
+      <w:pPr>
+        <w:pBdr>
+          <w:bottom w:val="single" w:sz="4" w:space="1" w:color="auto"/>
+        </w:pBdr>
+        <w:rPr>
+          <w:sz w:val="28"/>
+          <w:szCs w:val="28"/>
+        </w:rPr>
+      </w:pPr>
+      <w:r>
+        <w:rPr>
+          <w:sz w:val="28"/>
+          <w:szCs w:val="28"/>
+        </w:rPr>
+        <w:t>Voeg het design toe</w:t>
+      </w:r>
+    </w:p>
+    <w:p>
+      <w:pPr>
+        <w:pBdr>
+          <w:bottom w:val="single" w:sz="4" w:space="1" w:color="auto"/>
+        </w:pBdr>
+        <w:rPr>
+          <w:sz w:val="28"/>
+          <w:szCs w:val="28"/>
+        </w:rPr>
+      </w:pPr>
+      <w:r>
+        <w:rPr>
+          <w:sz w:val="28"/>
+          <w:szCs w:val="28"/>
+        </w:rPr>
+        <w:t xml:space="preserve">Maak meerdere </w:t>
+      </w:r>
+      <w:r>
+        <w:rPr>
+          <w:sz w:val="28"/>
+          <w:szCs w:val="28"/>
+        </w:rPr>
+        <w:t>thema’s</w:t>
+      </w:r>
+    </w:p>
+    <w:p>
+      <w:pPr>
+        <w:pBdr>
+          <w:bottom w:val="single" w:sz="4" w:space="1" w:color="auto"/>
+        </w:pBdr>
+        <w:rPr>
+          <w:sz w:val="28"/>
+          <w:szCs w:val="28"/>
+        </w:rPr>
+      </w:pPr>
+      <w:r>
+        <w:rPr>
+          <w:sz w:val="28"/>
+          <w:szCs w:val="28"/>
+        </w:rPr>
+        <w:t>Maak in de topics in een thema door user</w:t>
+      </w:r>
+    </w:p>
+    <w:p>
+      <w:pPr>
+        <w:pBdr>
+          <w:bottom w:val="single" w:sz="4" w:space="1" w:color="auto"/>
+        </w:pBdr>
+        <w:rPr>
+          <w:sz w:val="28"/>
+          <w:szCs w:val="28"/>
+        </w:rPr>
+      </w:pPr>
+      <w:r>
+        <w:rPr>
+          <w:sz w:val="28"/>
+          <w:szCs w:val="28"/>
+        </w:rPr>
+        <w:t>Maak een login page</w:t>
+      </w:r>
+    </w:p>
+    <w:p>
+      <w:pPr>
+        <w:pBdr>
+          <w:bottom w:val="single" w:sz="4" w:space="1" w:color="auto"/>
+        </w:pBdr>
+        <w:rPr>
+          <w:sz w:val="28"/>
+          <w:szCs w:val="28"/>
+        </w:rPr>
+      </w:pPr>
+      <w:r>
+        <w:rPr>
+          <w:sz w:val="28"/>
+          <w:szCs w:val="28"/>
+        </w:rPr>
+        <w:t>Maak register page</w:t>
+      </w:r>
+    </w:p>
+    <w:p>
+      <w:pPr>
+        <w:pBdr>
+          <w:bottom w:val="single" w:sz="4" w:space="1" w:color="auto"/>
+        </w:pBdr>
+        <w:rPr>
+          <w:sz w:val="28"/>
+          <w:szCs w:val="28"/>
+        </w:rPr>
+      </w:pPr>
+      <w:r>
+        <w:rPr>
+          <w:sz w:val="28"/>
+          <w:szCs w:val="28"/>
+        </w:rPr>
+        <w:t>Controleer de werking</w:t>
+      </w:r>
+    </w:p>
+    <w:p>
+      <w:pPr>
+        <w:pBdr>
+          <w:bottom w:val="single" w:sz="4" w:space="1" w:color="auto"/>
+        </w:pBdr>
+        <w:rPr>
+          <w:sz w:val="28"/>
+          <w:szCs w:val="28"/>
+        </w:rPr>
+      </w:pPr>
+      <w:r>
+        <w:rPr>
+          <w:sz w:val="28"/>
+          <w:szCs w:val="28"/>
+        </w:rPr>
+        <w:lastRenderedPageBreak/>
+        <w:t>Logo toevoegen</w:t>
+      </w:r>
+    </w:p>
+    <w:p>
+      <w:pPr>
+        <w:pBdr>
+          <w:bottom w:val="single" w:sz="4" w:space="1" w:color="auto"/>
+        </w:pBdr>
+        <w:rPr>
+          <w:sz w:val="28"/>
+          <w:szCs w:val="28"/>
+        </w:rPr>
+      </w:pPr>
+    </w:p>
+    <w:p>
+      <w:pPr>
+        <w:pBdr>
+          <w:bottom w:val="single" w:sz="4" w:space="1" w:color="auto"/>
+        </w:pBdr>
+        <w:rPr>
+          <w:sz w:val="28"/>
+          <w:szCs w:val="28"/>
+        </w:rPr>
+      </w:pPr>
+      <w:r>
+        <w:rPr>
+          <w:sz w:val="28"/>
+          <w:szCs w:val="28"/>
+        </w:rPr>
+        <w:t>Het samenvoegen van opdrachten is:</w:t>
+      </w:r>
       <w:bookmarkStart w:id="0" w:name="_GoBack"/>
       <w:bookmarkEnd w:id="0"/>
+    </w:p>
+    <w:p>
+      <w:pPr>
+        <w:pBdr>
+          <w:bottom w:val="single" w:sz="4" w:space="1" w:color="auto"/>
+        </w:pBdr>
+        <w:rPr>
+          <w:sz w:val="28"/>
+          <w:szCs w:val="28"/>
+        </w:rPr>
+      </w:pPr>
+    </w:p>
+    <w:p>
+      <w:pPr>
+        <w:pBdr>
+          <w:bottom w:val="single" w:sz="4" w:space="1" w:color="auto"/>
+        </w:pBdr>
+        <w:rPr>
+          <w:sz w:val="28"/>
+          <w:szCs w:val="28"/>
+        </w:rPr>
+      </w:pPr>
+      <w:r>
+        <w:rPr>
+          <w:sz w:val="28"/>
+          <w:szCs w:val="28"/>
+        </w:rPr>
+        <w:t xml:space="preserve">Maak de basis van forum maak meerdere </w:t>
+      </w:r>
+      <w:proofErr w:type="spellStart"/>
+      <w:r>
+        <w:rPr>
+          <w:sz w:val="28"/>
+          <w:szCs w:val="28"/>
+        </w:rPr>
+        <w:t>themas</w:t>
+      </w:r>
+      <w:proofErr w:type="spellEnd"/>
+      <w:r>
+        <w:rPr>
+          <w:sz w:val="28"/>
+          <w:szCs w:val="28"/>
+        </w:rPr>
+        <w:t xml:space="preserve"> en maak topics </w:t>
+      </w:r>
+      <w:r>
+        <w:rPr>
+          <w:sz w:val="28"/>
+          <w:szCs w:val="28"/>
+        </w:rPr>
+        <w:t xml:space="preserve">horen bij </w:t>
+      </w:r>
+      <w:r>
+        <w:rPr>
+          <w:sz w:val="28"/>
+          <w:szCs w:val="28"/>
+        </w:rPr>
+        <w:t>elkaar</w:t>
+      </w:r>
+    </w:p>
+    <w:p>
+      <w:pPr>
+        <w:pBdr>
+          <w:bottom w:val="single" w:sz="4" w:space="1" w:color="auto"/>
+        </w:pBdr>
+        <w:rPr>
+          <w:sz w:val="28"/>
+          <w:szCs w:val="28"/>
+        </w:rPr>
+      </w:pPr>
+      <w:r>
+        <w:rPr>
+          <w:sz w:val="28"/>
+          <w:szCs w:val="28"/>
+        </w:rPr>
+        <w:t xml:space="preserve">Voeg het </w:t>
+      </w:r>
+      <w:proofErr w:type="spellStart"/>
+      <w:r>
+        <w:rPr>
+          <w:sz w:val="28"/>
+          <w:szCs w:val="28"/>
+        </w:rPr>
+        <w:t>disign</w:t>
+      </w:r>
+      <w:proofErr w:type="spellEnd"/>
+      <w:r>
+        <w:rPr>
+          <w:sz w:val="28"/>
+          <w:szCs w:val="28"/>
+        </w:rPr>
+        <w:t xml:space="preserve"> toe en controleer de werking</w:t>
+      </w:r>
+    </w:p>
+    <w:p>
+      <w:pPr>
+        <w:pBdr>
+          <w:bottom w:val="single" w:sz="4" w:space="1" w:color="auto"/>
+        </w:pBdr>
+        <w:rPr>
+          <w:sz w:val="28"/>
+          <w:szCs w:val="28"/>
+        </w:rPr>
+      </w:pPr>
+      <w:r>
+        <w:rPr>
+          <w:sz w:val="28"/>
+          <w:szCs w:val="28"/>
+        </w:rPr>
+        <w:t xml:space="preserve">Maak login page en register Page en voeg toe aan </w:t>
+      </w:r>
+      <w:proofErr w:type="spellStart"/>
+      <w:r>
+        <w:rPr>
+          <w:sz w:val="28"/>
+          <w:szCs w:val="28"/>
+        </w:rPr>
+        <w:t>nav</w:t>
+      </w:r>
+      <w:proofErr w:type="spellEnd"/>
+      <w:r>
+        <w:rPr>
+          <w:sz w:val="28"/>
+          <w:szCs w:val="28"/>
+        </w:rPr>
+        <w:t xml:space="preserve"> bar</w:t>
+      </w:r>
+    </w:p>
+    <w:p>
+      <w:pPr>
+        <w:pBdr>
+          <w:bottom w:val="single" w:sz="4" w:space="1" w:color="auto"/>
+        </w:pBdr>
+        <w:rPr>
+          <w:sz w:val="28"/>
+          <w:szCs w:val="28"/>
+        </w:rPr>
+      </w:pPr>
+    </w:p>
+    <w:p>
+      <w:pPr>
+        <w:pBdr>
+          <w:bottom w:val="single" w:sz="4" w:space="1" w:color="auto"/>
+        </w:pBdr>
+        <w:rPr>
+          <w:sz w:val="28"/>
+          <w:szCs w:val="28"/>
+        </w:rPr>
+      </w:pPr>
+    </w:p>
+    <w:p>
+      <w:pPr>
+        <w:pBdr>
+          <w:top w:val="single" w:sz="4" w:space="1" w:color="auto"/>
+          <w:left w:val="single" w:sz="4" w:space="4" w:color="auto"/>
+          <w:bottom w:val="single" w:sz="4" w:space="1" w:color="auto"/>
+          <w:right w:val="single" w:sz="4" w:space="4" w:color="auto"/>
+          <w:between w:val="single" w:sz="4" w:space="1" w:color="auto"/>
+          <w:bar w:val="single" w:sz="4" w:color="auto"/>
+        </w:pBdr>
+        <w:shd w:val="clear" w:color="auto" w:fill="FF0000"/>
+        <w:tabs>
+          <w:tab w:val="left" w:pos="7350"/>
+        </w:tabs>
+        <w:rPr>
+          <w:sz w:val="96"/>
+          <w:szCs w:val="96"/>
+        </w:rPr>
+      </w:pPr>
+      <w:r>
+        <w:rPr>
+          <w:sz w:val="96"/>
+          <w:szCs w:val="96"/>
+        </w:rPr>
+        <w:t>Opdracht D</w:t>
+      </w:r>
+    </w:p>
+    <w:p>
+      <w:pPr>
+        <w:pBdr>
+          <w:bottom w:val="single" w:sz="4" w:space="1" w:color="auto"/>
+        </w:pBdr>
+        <w:rPr>
+          <w:sz w:val="28"/>
+          <w:szCs w:val="28"/>
+        </w:rPr>
+      </w:pPr>
     </w:p>
     <w:sectPr>
       <w:pgSz w:w="11906" w:h="16838"/>
@@ -14,6 +675,153 @@
     </w:sectPr>
   </w:body>
 </w:document>
+</file>
+
+<file path=word/endnotes.xml><?xml version="1.0" encoding="utf-8"?>
+<w:endnotes xmlns:wpc="http://schemas.microsoft.com/office/word/2010/wordprocessingCanvas" xmlns:cx="http://schemas.microsoft.com/office/drawing/2014/chartex" xmlns:cx1="http://schemas.microsoft.com/office/drawing/2015/9/8/chartex" xmlns:cx2="http://schemas.microsoft.com/office/drawing/2015/10/21/chartex" xmlns:cx3="http://schemas.microsoft.com/office/drawing/2016/5/9/chartex" xmlns:cx4="http://schemas.microsoft.com/office/drawing/2016/5/10/chartex" xmlns:cx5="http://schemas.microsoft.com/office/drawing/2016/5/11/chartex" xmlns:cx6="http://schemas.microsoft.com/office/drawing/2016/5/12/chartex" xmlns:cx7="http://schemas.microsoft.com/office/drawing/2016/5/13/chartex" xmlns:cx8="http://schemas.microsoft.com/office/drawing/2016/5/14/chartex" xmlns:mc="http://schemas.openxmlformats.org/markup-compatibility/2006" xmlns:aink="http://schemas.microsoft.com/office/drawing/2016/ink" xmlns:am3d="http://schemas.microsoft.com/office/drawing/2017/model3d" xmlns:o="urn:schemas-microsoft-com:office:office" xmlns:r="http://schemas.openxmlformats.org/officeDocument/2006/relationships" xmlns:m="http://schemas.openxmlformats.org/officeDocument/2006/math" xmlns:v="urn:schemas-microsoft-com:vml" xmlns:wp14="http://schemas.microsoft.com/office/word/2010/wordprocessingDrawing" xmlns:wp="http://schemas.openxmlformats.org/drawingml/2006/wordprocessingDrawing" xmlns:w10="urn:schemas-microsoft-com:office:word" xmlns:w="http://schemas.openxmlformats.org/wordprocessingml/2006/main" xmlns:w14="http://schemas.microsoft.com/office/word/2010/wordml" xmlns:w15="http://schemas.microsoft.com/office/word/2012/wordml" xmlns:w16cid="http://schemas.microsoft.com/office/word/2016/wordml/cid" xmlns:w16se="http://schemas.microsoft.com/office/word/2015/wordml/symex" xmlns:wpg="http://schemas.microsoft.com/office/word/2010/wordprocessingGroup" xmlns:wpi="http://schemas.microsoft.com/office/word/2010/wordprocessingInk" xmlns:wne="http://schemas.microsoft.com/office/word/2006/wordml" xmlns:wps="http://schemas.microsoft.com/office/word/2010/wordprocessingShape" mc:Ignorable="w14 w15 w16se w16cid wp14">
+  <w:endnote w:type="separator" w:id="-1">
+    <w:p>
+      <w:pPr>
+        <w:spacing w:after="0" w:line="240" w:lineRule="auto"/>
+      </w:pPr>
+      <w:r>
+        <w:separator/>
+      </w:r>
+    </w:p>
+  </w:endnote>
+  <w:endnote w:type="continuationSeparator" w:id="0">
+    <w:p>
+      <w:pPr>
+        <w:spacing w:after="0" w:line="240" w:lineRule="auto"/>
+      </w:pPr>
+      <w:r>
+        <w:continuationSeparator/>
+      </w:r>
+    </w:p>
+  </w:endnote>
+</w:endnotes>
+</file>
+
+<file path=word/footnotes.xml><?xml version="1.0" encoding="utf-8"?>
+<w:footnotes xmlns:wpc="http://schemas.microsoft.com/office/word/2010/wordprocessingCanvas" xmlns:cx="http://schemas.microsoft.com/office/drawing/2014/chartex" xmlns:cx1="http://schemas.microsoft.com/office/drawing/2015/9/8/chartex" xmlns:cx2="http://schemas.microsoft.com/office/drawing/2015/10/21/chartex" xmlns:cx3="http://schemas.microsoft.com/office/drawing/2016/5/9/chartex" xmlns:cx4="http://schemas.microsoft.com/office/drawing/2016/5/10/chartex" xmlns:cx5="http://schemas.microsoft.com/office/drawing/2016/5/11/chartex" xmlns:cx6="http://schemas.microsoft.com/office/drawing/2016/5/12/chartex" xmlns:cx7="http://schemas.microsoft.com/office/drawing/2016/5/13/chartex" xmlns:cx8="http://schemas.microsoft.com/office/drawing/2016/5/14/chartex" xmlns:mc="http://schemas.openxmlformats.org/markup-compatibility/2006" xmlns:aink="http://schemas.microsoft.com/office/drawing/2016/ink" xmlns:am3d="http://schemas.microsoft.com/office/drawing/2017/model3d" xmlns:o="urn:schemas-microsoft-com:office:office" xmlns:r="http://schemas.openxmlformats.org/officeDocument/2006/relationships" xmlns:m="http://schemas.openxmlformats.org/officeDocument/2006/math" xmlns:v="urn:schemas-microsoft-com:vml" xmlns:wp14="http://schemas.microsoft.com/office/word/2010/wordprocessingDrawing" xmlns:wp="http://schemas.openxmlformats.org/drawingml/2006/wordprocessingDrawing" xmlns:w10="urn:schemas-microsoft-com:office:word" xmlns:w="http://schemas.openxmlformats.org/wordprocessingml/2006/main" xmlns:w14="http://schemas.microsoft.com/office/word/2010/wordml" xmlns:w15="http://schemas.microsoft.com/office/word/2012/wordml" xmlns:w16cid="http://schemas.microsoft.com/office/word/2016/wordml/cid" xmlns:w16se="http://schemas.microsoft.com/office/word/2015/wordml/symex" xmlns:wpg="http://schemas.microsoft.com/office/word/2010/wordprocessingGroup" xmlns:wpi="http://schemas.microsoft.com/office/word/2010/wordprocessingInk" xmlns:wne="http://schemas.microsoft.com/office/word/2006/wordml" xmlns:wps="http://schemas.microsoft.com/office/word/2010/wordprocessingShape" mc:Ignorable="w14 w15 w16se w16cid wp14">
+  <w:footnote w:type="separator" w:id="-1">
+    <w:p>
+      <w:pPr>
+        <w:spacing w:after="0" w:line="240" w:lineRule="auto"/>
+      </w:pPr>
+      <w:r>
+        <w:separator/>
+      </w:r>
+    </w:p>
+  </w:footnote>
+  <w:footnote w:type="continuationSeparator" w:id="0">
+    <w:p>
+      <w:pPr>
+        <w:spacing w:after="0" w:line="240" w:lineRule="auto"/>
+      </w:pPr>
+      <w:r>
+        <w:continuationSeparator/>
+      </w:r>
+    </w:p>
+  </w:footnote>
+</w:footnotes>
+</file>
+
+<file path=word/numbering.xml><?xml version="1.0" encoding="utf-8"?>
+<w:numbering xmlns:wpc="http://schemas.microsoft.com/office/word/2010/wordprocessingCanvas" xmlns:cx="http://schemas.microsoft.com/office/drawing/2014/chartex" xmlns:cx1="http://schemas.microsoft.com/office/drawing/2015/9/8/chartex" xmlns:cx2="http://schemas.microsoft.com/office/drawing/2015/10/21/chartex" xmlns:cx3="http://schemas.microsoft.com/office/drawing/2016/5/9/chartex" xmlns:cx4="http://schemas.microsoft.com/office/drawing/2016/5/10/chartex" xmlns:cx5="http://schemas.microsoft.com/office/drawing/2016/5/11/chartex" xmlns:cx6="http://schemas.microsoft.com/office/drawing/2016/5/12/chartex" xmlns:cx7="http://schemas.microsoft.com/office/drawing/2016/5/13/chartex" xmlns:cx8="http://schemas.microsoft.com/office/drawing/2016/5/14/chartex" xmlns:mc="http://schemas.openxmlformats.org/markup-compatibility/2006" xmlns:aink="http://schemas.microsoft.com/office/drawing/2016/ink" xmlns:am3d="http://schemas.microsoft.com/office/drawing/2017/model3d" xmlns:o="urn:schemas-microsoft-com:office:office" xmlns:r="http://schemas.openxmlformats.org/officeDocument/2006/relationships" xmlns:m="http://schemas.openxmlformats.org/officeDocument/2006/math" xmlns:v="urn:schemas-microsoft-com:vml" xmlns:wp14="http://schemas.microsoft.com/office/word/2010/wordprocessingDrawing" xmlns:wp="http://schemas.openxmlformats.org/drawingml/2006/wordprocessingDrawing" xmlns:w10="urn:schemas-microsoft-com:office:word" xmlns:w="http://schemas.openxmlformats.org/wordprocessingml/2006/main" xmlns:w14="http://schemas.microsoft.com/office/word/2010/wordml" xmlns:w15="http://schemas.microsoft.com/office/word/2012/wordml" xmlns:w16cid="http://schemas.microsoft.com/office/word/2016/wordml/cid" xmlns:w16se="http://schemas.microsoft.com/office/word/2015/wordml/symex" xmlns:wpg="http://schemas.microsoft.com/office/word/2010/wordprocessingGroup" xmlns:wpi="http://schemas.microsoft.com/office/word/2010/wordprocessingInk" xmlns:wne="http://schemas.microsoft.com/office/word/2006/wordml" xmlns:wps="http://schemas.microsoft.com/office/word/2010/wordprocessingShape" mc:Ignorable="w14 w15 w16se w16cid wp14">
+  <w:abstractNum w:abstractNumId="0" w15:restartNumberingAfterBreak="0">
+    <w:nsid w:val="4E194902"/>
+    <w:multiLevelType w:val="hybridMultilevel"/>
+    <w:tmpl w:val="FAE6CC4C"/>
+    <w:lvl w:ilvl="0" w:tplc="0413000F">
+      <w:start w:val="1"/>
+      <w:numFmt w:val="decimal"/>
+      <w:lvlText w:val="%1."/>
+      <w:lvlJc w:val="left"/>
+      <w:pPr>
+        <w:ind w:left="720" w:hanging="360"/>
+      </w:pPr>
+      <w:rPr>
+        <w:rFonts w:hint="default"/>
+      </w:rPr>
+    </w:lvl>
+    <w:lvl w:ilvl="1" w:tplc="04130019" w:tentative="1">
+      <w:start w:val="1"/>
+      <w:numFmt w:val="lowerLetter"/>
+      <w:lvlText w:val="%2."/>
+      <w:lvlJc w:val="left"/>
+      <w:pPr>
+        <w:ind w:left="1440" w:hanging="360"/>
+      </w:pPr>
+    </w:lvl>
+    <w:lvl w:ilvl="2" w:tplc="0413001B" w:tentative="1">
+      <w:start w:val="1"/>
+      <w:numFmt w:val="lowerRoman"/>
+      <w:lvlText w:val="%3."/>
+      <w:lvlJc w:val="right"/>
+      <w:pPr>
+        <w:ind w:left="2160" w:hanging="180"/>
+      </w:pPr>
+    </w:lvl>
+    <w:lvl w:ilvl="3" w:tplc="0413000F" w:tentative="1">
+      <w:start w:val="1"/>
+      <w:numFmt w:val="decimal"/>
+      <w:lvlText w:val="%4."/>
+      <w:lvlJc w:val="left"/>
+      <w:pPr>
+        <w:ind w:left="2880" w:hanging="360"/>
+      </w:pPr>
+    </w:lvl>
+    <w:lvl w:ilvl="4" w:tplc="04130019" w:tentative="1">
+      <w:start w:val="1"/>
+      <w:numFmt w:val="lowerLetter"/>
+      <w:lvlText w:val="%5."/>
+      <w:lvlJc w:val="left"/>
+      <w:pPr>
+        <w:ind w:left="3600" w:hanging="360"/>
+      </w:pPr>
+    </w:lvl>
+    <w:lvl w:ilvl="5" w:tplc="0413001B" w:tentative="1">
+      <w:start w:val="1"/>
+      <w:numFmt w:val="lowerRoman"/>
+      <w:lvlText w:val="%6."/>
+      <w:lvlJc w:val="right"/>
+      <w:pPr>
+        <w:ind w:left="4320" w:hanging="180"/>
+      </w:pPr>
+    </w:lvl>
+    <w:lvl w:ilvl="6" w:tplc="0413000F" w:tentative="1">
+      <w:start w:val="1"/>
+      <w:numFmt w:val="decimal"/>
+      <w:lvlText w:val="%7."/>
+      <w:lvlJc w:val="left"/>
+      <w:pPr>
+        <w:ind w:left="5040" w:hanging="360"/>
+      </w:pPr>
+    </w:lvl>
+    <w:lvl w:ilvl="7" w:tplc="04130019" w:tentative="1">
+      <w:start w:val="1"/>
+      <w:numFmt w:val="lowerLetter"/>
+      <w:lvlText w:val="%8."/>
+      <w:lvlJc w:val="left"/>
+      <w:pPr>
+        <w:ind w:left="5760" w:hanging="360"/>
+      </w:pPr>
+    </w:lvl>
+    <w:lvl w:ilvl="8" w:tplc="0413001B" w:tentative="1">
+      <w:start w:val="1"/>
+      <w:numFmt w:val="lowerRoman"/>
+      <w:lvlText w:val="%9."/>
+      <w:lvlJc w:val="right"/>
+      <w:pPr>
+        <w:ind w:left="6480" w:hanging="180"/>
+      </w:pPr>
+    </w:lvl>
+  </w:abstractNum>
+  <w:num w:numId="1">
+    <w:abstractNumId w:val="0"/>
+  </w:num>
+</w:numbering>
 </file>
 
 <file path=word/styles.xml><?xml version="1.0" encoding="utf-8"?>
@@ -441,6 +1249,70 @@
     <w:semiHidden/>
     <w:unhideWhenUsed/>
   </w:style>
+  <w:style w:type="paragraph" w:styleId="Geenafstand">
+    <w:name w:val="No Spacing"/>
+    <w:uiPriority w:val="1"/>
+    <w:qFormat/>
+    <w:rsid w:val="00FC5BE2"/>
+    <w:pPr>
+      <w:spacing w:after="0" w:line="240" w:lineRule="auto"/>
+    </w:pPr>
+  </w:style>
+  <w:style w:type="paragraph" w:styleId="Lijstalinea">
+    <w:name w:val="List Paragraph"/>
+    <w:basedOn w:val="Standaard"/>
+    <w:uiPriority w:val="34"/>
+    <w:qFormat/>
+    <w:rsid w:val="000323A6"/>
+    <w:pPr>
+      <w:ind w:left="720"/>
+      <w:contextualSpacing/>
+    </w:pPr>
+  </w:style>
+  <w:style w:type="paragraph" w:styleId="Koptekst">
+    <w:name w:val="header"/>
+    <w:basedOn w:val="Standaard"/>
+    <w:link w:val="KoptekstChar"/>
+    <w:uiPriority w:val="99"/>
+    <w:unhideWhenUsed/>
+    <w:rsid w:val="00AB2FF7"/>
+    <w:pPr>
+      <w:tabs>
+        <w:tab w:val="center" w:pos="4536"/>
+        <w:tab w:val="right" w:pos="9072"/>
+      </w:tabs>
+      <w:spacing w:after="0" w:line="240" w:lineRule="auto"/>
+    </w:pPr>
+  </w:style>
+  <w:style w:type="character" w:customStyle="1" w:styleId="KoptekstChar">
+    <w:name w:val="Koptekst Char"/>
+    <w:basedOn w:val="Standaardalinea-lettertype"/>
+    <w:link w:val="Koptekst"/>
+    <w:uiPriority w:val="99"/>
+    <w:rsid w:val="00AB2FF7"/>
+  </w:style>
+  <w:style w:type="paragraph" w:styleId="Voettekst">
+    <w:name w:val="footer"/>
+    <w:basedOn w:val="Standaard"/>
+    <w:link w:val="VoettekstChar"/>
+    <w:uiPriority w:val="99"/>
+    <w:unhideWhenUsed/>
+    <w:rsid w:val="00AB2FF7"/>
+    <w:pPr>
+      <w:tabs>
+        <w:tab w:val="center" w:pos="4536"/>
+        <w:tab w:val="right" w:pos="9072"/>
+      </w:tabs>
+      <w:spacing w:after="0" w:line="240" w:lineRule="auto"/>
+    </w:pPr>
+  </w:style>
+  <w:style w:type="character" w:customStyle="1" w:styleId="VoettekstChar">
+    <w:name w:val="Voettekst Char"/>
+    <w:basedOn w:val="Standaardalinea-lettertype"/>
+    <w:link w:val="Voettekst"/>
+    <w:uiPriority w:val="99"/>
+    <w:rsid w:val="00AB2FF7"/>
+  </w:style>
 </w:styles>
 </file>
 

--- a/Backlog.docx
+++ b/Backlog.docx
@@ -86,23 +86,7 @@
           <w:sz w:val="28"/>
           <w:szCs w:val="28"/>
         </w:rPr>
-        <w:t xml:space="preserve"> en elk van die onderwerpen moeten geplaats worden onder andere </w:t>
-      </w:r>
-      <w:proofErr w:type="spellStart"/>
-      <w:r>
-        <w:rPr>
-          <w:sz w:val="28"/>
-          <w:szCs w:val="28"/>
-        </w:rPr>
-        <w:t>themas</w:t>
-      </w:r>
-      <w:proofErr w:type="spellEnd"/>
-      <w:r>
-        <w:rPr>
-          <w:sz w:val="28"/>
-          <w:szCs w:val="28"/>
-        </w:rPr>
-        <w:t>.</w:t>
+        <w:t xml:space="preserve"> .</w:t>
       </w:r>
     </w:p>
     <w:p>
@@ -208,7 +192,7 @@
           <w:sz w:val="28"/>
           <w:szCs w:val="28"/>
         </w:rPr>
-        <w:t xml:space="preserve">. Je kan zelf ook topics toevoegen. Het form moet er user </w:t>
+        <w:t xml:space="preserve">. . Het form moet er user </w:t>
       </w:r>
       <w:proofErr w:type="spellStart"/>
       <w:r>
@@ -355,25 +339,7 @@
           <w:sz w:val="28"/>
           <w:szCs w:val="28"/>
         </w:rPr>
-        <w:t>thema’s</w:t>
-      </w:r>
-    </w:p>
-    <w:p>
-      <w:pPr>
-        <w:pBdr>
-          <w:bottom w:val="single" w:sz="4" w:space="1" w:color="auto"/>
-        </w:pBdr>
-        <w:rPr>
-          <w:sz w:val="28"/>
-          <w:szCs w:val="28"/>
-        </w:rPr>
-      </w:pPr>
-      <w:r>
-        <w:rPr>
-          <w:sz w:val="28"/>
-          <w:szCs w:val="28"/>
-        </w:rPr>
-        <w:t>Maak in de topics in een thema door user</w:t>
+        <w:t>thema</w:t>
       </w:r>
     </w:p>
     <w:p>
@@ -445,40 +411,38 @@
           <w:sz w:val="28"/>
           <w:szCs w:val="28"/>
         </w:rPr>
+        <w:t>Logo toevoegen</w:t>
+      </w:r>
+    </w:p>
+    <w:p>
+      <w:pPr>
+        <w:pBdr>
+          <w:bottom w:val="single" w:sz="4" w:space="1" w:color="auto"/>
+        </w:pBdr>
+        <w:rPr>
+          <w:sz w:val="28"/>
+          <w:szCs w:val="28"/>
+        </w:rPr>
+      </w:pPr>
+    </w:p>
+    <w:p>
+      <w:pPr>
+        <w:pBdr>
+          <w:bottom w:val="single" w:sz="4" w:space="1" w:color="auto"/>
+        </w:pBdr>
+        <w:rPr>
+          <w:sz w:val="28"/>
+          <w:szCs w:val="28"/>
+        </w:rPr>
+      </w:pPr>
+      <w:r>
+        <w:rPr>
+          <w:sz w:val="28"/>
+          <w:szCs w:val="28"/>
+        </w:rPr>
         <w:lastRenderedPageBreak/>
-        <w:t>Logo toevoegen</w:t>
-      </w:r>
-    </w:p>
-    <w:p>
-      <w:pPr>
-        <w:pBdr>
-          <w:bottom w:val="single" w:sz="4" w:space="1" w:color="auto"/>
-        </w:pBdr>
-        <w:rPr>
-          <w:sz w:val="28"/>
-          <w:szCs w:val="28"/>
-        </w:rPr>
-      </w:pPr>
-    </w:p>
-    <w:p>
-      <w:pPr>
-        <w:pBdr>
-          <w:bottom w:val="single" w:sz="4" w:space="1" w:color="auto"/>
-        </w:pBdr>
-        <w:rPr>
-          <w:sz w:val="28"/>
-          <w:szCs w:val="28"/>
-        </w:rPr>
-      </w:pPr>
-      <w:r>
-        <w:rPr>
-          <w:sz w:val="28"/>
-          <w:szCs w:val="28"/>
-        </w:rPr>
         <w:t>Het samenvoegen van opdrachten is:</w:t>
       </w:r>
-      <w:bookmarkStart w:id="0" w:name="_GoBack"/>
-      <w:bookmarkEnd w:id="0"/>
     </w:p>
     <w:p>
       <w:pPr>
@@ -522,21 +486,7 @@
           <w:sz w:val="28"/>
           <w:szCs w:val="28"/>
         </w:rPr>
-        <w:t xml:space="preserve"> en maak topics </w:t>
-      </w:r>
-      <w:r>
-        <w:rPr>
-          <w:sz w:val="28"/>
-          <w:szCs w:val="28"/>
-        </w:rPr>
-        <w:t xml:space="preserve">horen bij </w:t>
-      </w:r>
-      <w:r>
-        <w:rPr>
-          <w:sz w:val="28"/>
-          <w:szCs w:val="28"/>
-        </w:rPr>
-        <w:t>elkaar</w:t>
+        <w:t xml:space="preserve"> </w:t>
       </w:r>
     </w:p>
     <w:p>
@@ -661,13 +611,119 @@
         <w:pBdr>
           <w:bottom w:val="single" w:sz="4" w:space="1" w:color="auto"/>
         </w:pBdr>
-        <w:rPr>
-          <w:sz w:val="28"/>
-          <w:szCs w:val="28"/>
-        </w:rPr>
-      </w:pPr>
+        <w:tabs>
+          <w:tab w:val="left" w:pos="2835"/>
+        </w:tabs>
+        <w:rPr>
+          <w:sz w:val="28"/>
+          <w:szCs w:val="28"/>
+        </w:rPr>
+      </w:pPr>
+      <w:r>
+        <w:rPr>
+          <w:sz w:val="28"/>
+          <w:szCs w:val="28"/>
+        </w:rPr>
+        <w:t xml:space="preserve">Invoeg </w:t>
+      </w:r>
+      <w:proofErr w:type="spellStart"/>
+      <w:r>
+        <w:rPr>
+          <w:sz w:val="28"/>
+          <w:szCs w:val="28"/>
+        </w:rPr>
+        <w:t>Trello</w:t>
+      </w:r>
+      <w:proofErr w:type="spellEnd"/>
+      <w:r>
+        <w:rPr>
+          <w:sz w:val="28"/>
+          <w:szCs w:val="28"/>
+        </w:rPr>
+        <w:t xml:space="preserve"> board</w:t>
+      </w:r>
+      <w:r>
+        <w:rPr>
+          <w:sz w:val="28"/>
+          <w:szCs w:val="28"/>
+        </w:rPr>
+        <w:tab/>
+      </w:r>
+    </w:p>
+    <w:p>
+      <w:pPr>
+        <w:pBdr>
+          <w:bottom w:val="single" w:sz="4" w:space="1" w:color="auto"/>
+        </w:pBdr>
+        <w:tabs>
+          <w:tab w:val="left" w:pos="2835"/>
+        </w:tabs>
+        <w:rPr>
+          <w:sz w:val="28"/>
+          <w:szCs w:val="28"/>
+        </w:rPr>
+      </w:pPr>
+    </w:p>
+    <w:p>
+      <w:pPr>
+        <w:pBdr>
+          <w:top w:val="single" w:sz="4" w:space="1" w:color="auto"/>
+          <w:left w:val="single" w:sz="4" w:space="4" w:color="auto"/>
+          <w:bottom w:val="single" w:sz="4" w:space="1" w:color="auto"/>
+          <w:right w:val="single" w:sz="4" w:space="4" w:color="auto"/>
+        </w:pBdr>
+        <w:shd w:val="clear" w:color="auto" w:fill="FF0000"/>
+        <w:rPr>
+          <w:sz w:val="96"/>
+          <w:szCs w:val="96"/>
+        </w:rPr>
+      </w:pPr>
+      <w:r>
+        <w:rPr>
+          <w:sz w:val="96"/>
+          <w:szCs w:val="96"/>
+        </w:rPr>
+        <w:t>Opdracht E</w:t>
+      </w:r>
+    </w:p>
+    <w:p>
+      <w:pPr>
+        <w:pBdr>
+          <w:bottom w:val="single" w:sz="4" w:space="1" w:color="auto"/>
+        </w:pBdr>
+        <w:rPr>
+          <w:sz w:val="28"/>
+          <w:szCs w:val="28"/>
+        </w:rPr>
+      </w:pPr>
+      <w:r>
+        <w:rPr>
+          <w:sz w:val="28"/>
+          <w:szCs w:val="28"/>
+        </w:rPr>
+        <w:t xml:space="preserve">Invoeg </w:t>
+      </w:r>
+      <w:proofErr w:type="spellStart"/>
+      <w:r>
+        <w:rPr>
+          <w:sz w:val="28"/>
+          <w:szCs w:val="28"/>
+        </w:rPr>
+        <w:t>Trello</w:t>
+      </w:r>
+      <w:proofErr w:type="spellEnd"/>
+      <w:r>
+        <w:rPr>
+          <w:sz w:val="28"/>
+          <w:szCs w:val="28"/>
+        </w:rPr>
+        <w:t xml:space="preserve"> board</w:t>
+      </w:r>
+      <w:bookmarkStart w:id="0" w:name="_GoBack"/>
+      <w:bookmarkEnd w:id="0"/>
     </w:p>
     <w:sectPr>
+      <w:headerReference w:type="default" r:id="rId7"/>
       <w:pgSz w:w="11906" w:h="16838"/>
       <w:pgMar w:top="1417" w:right="1417" w:bottom="1417" w:left="1417" w:header="708" w:footer="708" w:gutter="0"/>
       <w:cols w:space="708"/>
@@ -725,6 +781,26 @@
     </w:p>
   </w:footnote>
 </w:footnotes>
+</file>
+
+<file path=word/header1.xml><?xml version="1.0" encoding="utf-8"?>
+<w:hdr xmlns:wpc="http://schemas.microsoft.com/office/word/2010/wordprocessingCanvas" xmlns:cx="http://schemas.microsoft.com/office/drawing/2014/chartex" xmlns:cx1="http://schemas.microsoft.com/office/drawing/2015/9/8/chartex" xmlns:cx2="http://schemas.microsoft.com/office/drawing/2015/10/21/chartex" xmlns:cx3="http://schemas.microsoft.com/office/drawing/2016/5/9/chartex" xmlns:cx4="http://schemas.microsoft.com/office/drawing/2016/5/10/chartex" xmlns:cx5="http://schemas.microsoft.com/office/drawing/2016/5/11/chartex" xmlns:cx6="http://schemas.microsoft.com/office/drawing/2016/5/12/chartex" xmlns:cx7="http://schemas.microsoft.com/office/drawing/2016/5/13/chartex" xmlns:cx8="http://schemas.microsoft.com/office/drawing/2016/5/14/chartex" xmlns:mc="http://schemas.openxmlformats.org/markup-compatibility/2006" xmlns:aink="http://schemas.microsoft.com/office/drawing/2016/ink" xmlns:am3d="http://schemas.microsoft.com/office/drawing/2017/model3d" xmlns:o="urn:schemas-microsoft-com:office:office" xmlns:r="http://schemas.openxmlformats.org/officeDocument/2006/relationships" xmlns:m="http://schemas.openxmlformats.org/officeDocument/2006/math" xmlns:v="urn:schemas-microsoft-com:vml" xmlns:wp14="http://schemas.microsoft.com/office/word/2010/wordprocessingDrawing" xmlns:wp="http://schemas.openxmlformats.org/drawingml/2006/wordprocessingDrawing" xmlns:w10="urn:schemas-microsoft-com:office:word" xmlns:w="http://schemas.openxmlformats.org/wordprocessingml/2006/main" xmlns:w14="http://schemas.microsoft.com/office/word/2010/wordml" xmlns:w15="http://schemas.microsoft.com/office/word/2012/wordml" xmlns:w16cid="http://schemas.microsoft.com/office/word/2016/wordml/cid" xmlns:w16se="http://schemas.microsoft.com/office/word/2015/wordml/symex" xmlns:wpg="http://schemas.microsoft.com/office/word/2010/wordprocessingGroup" xmlns:wpi="http://schemas.microsoft.com/office/word/2010/wordprocessingInk" xmlns:wne="http://schemas.microsoft.com/office/word/2006/wordml" xmlns:wps="http://schemas.microsoft.com/office/word/2010/wordprocessingShape" mc:Ignorable="w14 w15 w16se w16cid wp14">
+  <w:p>
+    <w:pPr>
+      <w:pStyle w:val="Koptekst"/>
+    </w:pPr>
+    <w:proofErr w:type="spellStart"/>
+    <w:r>
+      <w:t>Backlog</w:t>
+    </w:r>
+    <w:proofErr w:type="spellEnd"/>
+  </w:p>
+  <w:p>
+    <w:pPr>
+      <w:pStyle w:val="Koptekst"/>
+    </w:pPr>
+  </w:p>
+</w:hdr>
 </file>
 
 <file path=word/numbering.xml><?xml version="1.0" encoding="utf-8"?>

--- a/Backlog.docx
+++ b/Backlog.docx
@@ -624,6 +624,13 @@
           <w:sz w:val="28"/>
           <w:szCs w:val="28"/>
         </w:rPr>
+        <w:t>*</w:t>
+      </w:r>
+      <w:r>
+        <w:rPr>
+          <w:sz w:val="28"/>
+          <w:szCs w:val="28"/>
+        </w:rPr>
         <w:t xml:space="preserve">Invoeg </w:t>
       </w:r>
       <w:proofErr w:type="spellStart"/>
@@ -701,7 +708,28 @@
           <w:sz w:val="28"/>
           <w:szCs w:val="28"/>
         </w:rPr>
-        <w:t xml:space="preserve">Invoeg </w:t>
+        <w:t>*</w:t>
+      </w:r>
+      <w:r>
+        <w:rPr>
+          <w:sz w:val="28"/>
+          <w:szCs w:val="28"/>
+        </w:rPr>
+        <w:t>Inv</w:t>
+      </w:r>
+      <w:r>
+        <w:rPr>
+          <w:sz w:val="28"/>
+          <w:szCs w:val="28"/>
+        </w:rPr>
+        <w:t>o</w:t>
+      </w:r>
+      <w:r>
+        <w:rPr>
+          <w:sz w:val="28"/>
+          <w:szCs w:val="28"/>
+        </w:rPr>
+        <w:t xml:space="preserve">eg </w:t>
       </w:r>
       <w:proofErr w:type="spellStart"/>
       <w:r>
@@ -718,9 +746,46 @@
           <w:szCs w:val="28"/>
         </w:rPr>
         <w:t xml:space="preserve"> board</w:t>
+      </w:r>
+    </w:p>
+    <w:p>
+      <w:pPr>
+        <w:rPr>
+          <w:sz w:val="28"/>
+          <w:szCs w:val="28"/>
+        </w:rPr>
+      </w:pPr>
+    </w:p>
+    <w:p>
+      <w:pPr>
+        <w:rPr>
+          <w:sz w:val="28"/>
+          <w:szCs w:val="28"/>
+        </w:rPr>
+      </w:pPr>
+      <w:r>
+        <w:rPr>
+          <w:sz w:val="28"/>
+          <w:szCs w:val="28"/>
+        </w:rPr>
+        <w:t>*</w:t>
       </w:r>
       <w:bookmarkStart w:id="0" w:name="_GoBack"/>
       <w:bookmarkEnd w:id="0"/>
+      <w:r>
+        <w:rPr>
+          <w:sz w:val="28"/>
+          <w:szCs w:val="28"/>
+        </w:rPr>
+        <w:t xml:space="preserve"> </w:t>
+      </w:r>
+      <w:r>
+        <w:rPr>
+          <w:sz w:val="28"/>
+          <w:szCs w:val="28"/>
+        </w:rPr>
+        <w:t>https://trello.com/b/3P8AEpFP/scrum-bord</w:t>
+      </w:r>
     </w:p>
     <w:sectPr>
       <w:headerReference w:type="default" r:id="rId7"/>
